--- a/Report/Lab3(C4 model).docx
+++ b/Report/Lab3(C4 model).docx
@@ -952,6 +952,7 @@
       </w:pPr>
       <w:r>
         <w:rPr>
+          <w:noProof/>
           <w:lang w:val="ru-RU"/>
         </w:rPr>
         <w:drawing>
@@ -1092,7 +1093,7 @@
           <w:bdr w:val="none" w:sz="0" w:space="0" w:color="auto"/>
           <w:lang w:val="ru-RU"/>
         </w:rPr>
-        <w:t>https://github.com/vrmchk/Storage</w:t>
+        <w:t>https://github.com/doomer2004/Hospital-system.</w:t>
       </w:r>
       <w:r>
         <w:rPr>
@@ -1102,17 +1103,62 @@
           <w:bdr w:val="none" w:sz="0" w:space="0" w:color="auto"/>
           <w:lang w:val="ru-RU"/>
         </w:rPr>
+        <w:br/>
+      </w:r>
+    </w:p>
+    <w:p>
+      <w:pPr>
+        <w:jc w:val="left"/>
+        <w:rPr>
+          <w:rFonts w:eastAsiaTheme="minorHAnsi"/>
+          <w:b/>
+          <w:color w:val="000000"/>
+          <w:szCs w:val="28"/>
+          <w:bdr w:val="none" w:sz="0" w:space="0" w:color="auto"/>
+          <w:lang w:val="uk-UA"/>
+        </w:rPr>
+      </w:pPr>
+      <w:r>
+        <w:rPr>
+          <w:rFonts w:eastAsiaTheme="minorHAnsi"/>
+          <w:b/>
+          <w:color w:val="000000"/>
+          <w:szCs w:val="28"/>
+          <w:bdr w:val="none" w:sz="0" w:space="0" w:color="auto"/>
+        </w:rPr>
+        <w:t>C4</w:t>
+      </w:r>
+      <w:r>
+        <w:rPr>
+          <w:rFonts w:eastAsiaTheme="minorHAnsi"/>
+          <w:b/>
+          <w:color w:val="000000"/>
+          <w:szCs w:val="28"/>
+          <w:bdr w:val="none" w:sz="0" w:space="0" w:color="auto"/>
+          <w:lang w:val="uk-UA"/>
+        </w:rPr>
+        <w:t xml:space="preserve"> діаграма</w:t>
+      </w:r>
+      <w:r>
+        <w:rPr>
+          <w:rFonts w:eastAsiaTheme="minorHAnsi"/>
+          <w:b/>
+          <w:color w:val="000000"/>
+          <w:szCs w:val="28"/>
+          <w:bdr w:val="none" w:sz="0" w:space="0" w:color="auto"/>
+        </w:rPr>
         <w:t xml:space="preserve"> </w:t>
       </w:r>
       <w:r>
         <w:rPr>
-          <w:rStyle w:val="Hyperlink"/>
-          <w:rFonts w:eastAsiaTheme="minorHAnsi"/>
-          <w:szCs w:val="28"/>
-          <w:bdr w:val="none" w:sz="0" w:space="0" w:color="auto"/>
-          <w:lang w:val="ru-RU"/>
-        </w:rPr>
-        <w:br/>
+          <w:rFonts w:eastAsiaTheme="minorHAnsi"/>
+          <w:b/>
+          <w:color w:val="000000"/>
+          <w:szCs w:val="28"/>
+          <w:bdr w:val="none" w:sz="0" w:space="0" w:color="auto"/>
+          <w:lang w:val="uk-UA"/>
+        </w:rPr>
+        <w:t>рівень 1:</w:t>
       </w:r>
     </w:p>
     <w:p>
@@ -1120,61 +1166,6 @@
         <w:jc w:val="left"/>
         <w:rPr>
           <w:rFonts w:eastAsiaTheme="minorHAnsi"/>
-          <w:b/>
-          <w:color w:val="000000"/>
-          <w:szCs w:val="28"/>
-          <w:bdr w:val="none" w:sz="0" w:space="0" w:color="auto"/>
-          <w:lang w:val="uk-UA"/>
-        </w:rPr>
-      </w:pPr>
-      <w:r>
-        <w:rPr>
-          <w:rFonts w:eastAsiaTheme="minorHAnsi"/>
-          <w:b/>
-          <w:color w:val="000000"/>
-          <w:szCs w:val="28"/>
-          <w:bdr w:val="none" w:sz="0" w:space="0" w:color="auto"/>
-        </w:rPr>
-        <w:t>C4</w:t>
-      </w:r>
-      <w:r>
-        <w:rPr>
-          <w:rFonts w:eastAsiaTheme="minorHAnsi"/>
-          <w:b/>
-          <w:color w:val="000000"/>
-          <w:szCs w:val="28"/>
-          <w:bdr w:val="none" w:sz="0" w:space="0" w:color="auto"/>
-          <w:lang w:val="uk-UA"/>
-        </w:rPr>
-        <w:t xml:space="preserve"> діаграма</w:t>
-      </w:r>
-      <w:r>
-        <w:rPr>
-          <w:rFonts w:eastAsiaTheme="minorHAnsi"/>
-          <w:b/>
-          <w:color w:val="000000"/>
-          <w:szCs w:val="28"/>
-          <w:bdr w:val="none" w:sz="0" w:space="0" w:color="auto"/>
-        </w:rPr>
-        <w:t xml:space="preserve"> </w:t>
-      </w:r>
-      <w:r>
-        <w:rPr>
-          <w:rFonts w:eastAsiaTheme="minorHAnsi"/>
-          <w:b/>
-          <w:color w:val="000000"/>
-          <w:szCs w:val="28"/>
-          <w:bdr w:val="none" w:sz="0" w:space="0" w:color="auto"/>
-          <w:lang w:val="uk-UA"/>
-        </w:rPr>
-        <w:t>рівень 1:</w:t>
-      </w:r>
-    </w:p>
-    <w:p>
-      <w:pPr>
-        <w:jc w:val="left"/>
-        <w:rPr>
-          <w:rFonts w:eastAsiaTheme="minorHAnsi"/>
           <w:bCs/>
           <w:color w:val="000000"/>
           <w:szCs w:val="28"/>
@@ -1186,6 +1177,7 @@
         <w:rPr>
           <w:rFonts w:eastAsiaTheme="minorHAnsi"/>
           <w:bCs/>
+          <w:noProof/>
           <w:color w:val="000000"/>
           <w:szCs w:val="28"/>
           <w:bdr w:val="none" w:sz="0" w:space="0" w:color="auto"/>
@@ -1312,6 +1304,7 @@
         <w:rPr>
           <w:rFonts w:eastAsiaTheme="minorHAnsi"/>
           <w:bCs/>
+          <w:noProof/>
           <w:color w:val="000000"/>
           <w:szCs w:val="28"/>
           <w:bdr w:val="none" w:sz="0" w:space="0" w:color="auto"/>
@@ -1449,6 +1442,7 @@
         <w:rPr>
           <w:rFonts w:eastAsiaTheme="minorHAnsi"/>
           <w:bCs/>
+          <w:noProof/>
           <w:color w:val="000000"/>
           <w:szCs w:val="28"/>
           <w:bdr w:val="none" w:sz="0" w:space="0" w:color="auto"/>
@@ -1540,6 +1534,7 @@
         <w:rPr>
           <w:rFonts w:eastAsiaTheme="minorHAnsi"/>
           <w:b/>
+          <w:noProof/>
           <w:color w:val="000000"/>
           <w:szCs w:val="28"/>
           <w:bdr w:val="none" w:sz="0" w:space="0" w:color="auto"/>
@@ -1899,6 +1894,7 @@
     <w:lsdException w:name="HTML Sample" w:semiHidden="1" w:unhideWhenUsed="1"/>
     <w:lsdException w:name="HTML Typewriter" w:semiHidden="1" w:unhideWhenUsed="1"/>
     <w:lsdException w:name="HTML Variable" w:semiHidden="1" w:unhideWhenUsed="1"/>
+    <w:lsdException w:name="Normal Table" w:semiHidden="1" w:unhideWhenUsed="1"/>
     <w:lsdException w:name="annotation subject" w:semiHidden="1" w:unhideWhenUsed="1"/>
     <w:lsdException w:name="No List" w:semiHidden="1" w:unhideWhenUsed="1"/>
     <w:lsdException w:name="Outline List 1" w:semiHidden="1" w:unhideWhenUsed="1"/>
@@ -1941,8 +1937,11 @@
     <w:lsdException w:name="Table Contemporary" w:semiHidden="1" w:unhideWhenUsed="1"/>
     <w:lsdException w:name="Table Elegant" w:semiHidden="1" w:unhideWhenUsed="1"/>
     <w:lsdException w:name="Table Professional" w:semiHidden="1" w:unhideWhenUsed="1"/>
+    <w:lsdException w:name="Table Subtle 1" w:semiHidden="1" w:unhideWhenUsed="1"/>
     <w:lsdException w:name="Table Subtle 2" w:semiHidden="1" w:unhideWhenUsed="1"/>
     <w:lsdException w:name="Table Web 1" w:semiHidden="1" w:unhideWhenUsed="1"/>
+    <w:lsdException w:name="Table Web 2" w:semiHidden="1" w:unhideWhenUsed="1"/>
+    <w:lsdException w:name="Table Web 3" w:semiHidden="1" w:unhideWhenUsed="1"/>
     <w:lsdException w:name="Balloon Text" w:semiHidden="1" w:unhideWhenUsed="1"/>
     <w:lsdException w:name="Table Grid" w:uiPriority="39"/>
     <w:lsdException w:name="Table Theme" w:semiHidden="1" w:unhideWhenUsed="1"/>

--- a/Report/Lab3(C4 model).docx
+++ b/Report/Lab3(C4 model).docx
@@ -1442,7 +1442,6 @@
         <w:rPr>
           <w:rFonts w:eastAsiaTheme="minorHAnsi"/>
           <w:bCs/>
-          <w:noProof/>
           <w:color w:val="000000"/>
           <w:szCs w:val="28"/>
           <w:bdr w:val="none" w:sz="0" w:space="0" w:color="auto"/>
@@ -1450,10 +1449,10 @@
         </w:rPr>
         <w:lastRenderedPageBreak/>
         <w:drawing>
-          <wp:inline distT="0" distB="0" distL="0" distR="0" wp14:anchorId="6205D4F6" wp14:editId="34F54C8A">
-            <wp:extent cx="5731510" cy="5079365"/>
-            <wp:effectExtent l="0" t="0" r="2540" b="6985"/>
-            <wp:docPr id="8" name="Picture 8"/>
+          <wp:inline distT="0" distB="0" distL="0" distR="0" wp14:anchorId="4A437E2F" wp14:editId="01071124">
+            <wp:extent cx="5731510" cy="4801870"/>
+            <wp:effectExtent l="0" t="0" r="2540" b="0"/>
+            <wp:docPr id="4" name="Picture 4"/>
             <wp:cNvGraphicFramePr>
               <a:graphicFrameLocks xmlns:a="http://schemas.openxmlformats.org/drawingml/2006/main" noChangeAspect="1"/>
             </wp:cNvGraphicFramePr>
@@ -1473,7 +1472,7 @@
                   <pic:spPr>
                     <a:xfrm>
                       <a:off x="0" y="0"/>
-                      <a:ext cx="5731510" cy="5079365"/>
+                      <a:ext cx="5731510" cy="4801870"/>
                     </a:xfrm>
                     <a:prstGeom prst="rect">
                       <a:avLst/>
@@ -1534,17 +1533,16 @@
         <w:rPr>
           <w:rFonts w:eastAsiaTheme="minorHAnsi"/>
           <w:b/>
-          <w:noProof/>
           <w:color w:val="000000"/>
           <w:szCs w:val="28"/>
           <w:bdr w:val="none" w:sz="0" w:space="0" w:color="auto"/>
           <w:lang w:val="uk-UA"/>
         </w:rPr>
         <w:drawing>
-          <wp:inline distT="0" distB="0" distL="0" distR="0" wp14:anchorId="7A5AB295" wp14:editId="5BAECDCE">
-            <wp:extent cx="5731510" cy="2765425"/>
-            <wp:effectExtent l="0" t="0" r="2540" b="0"/>
-            <wp:docPr id="9" name="Picture 9"/>
+          <wp:inline distT="0" distB="0" distL="0" distR="0" wp14:anchorId="0E7E0160" wp14:editId="4155CAC6">
+            <wp:extent cx="5731510" cy="3268980"/>
+            <wp:effectExtent l="0" t="0" r="2540" b="7620"/>
+            <wp:docPr id="2" name="Picture 2"/>
             <wp:cNvGraphicFramePr>
               <a:graphicFrameLocks xmlns:a="http://schemas.openxmlformats.org/drawingml/2006/main" noChangeAspect="1"/>
             </wp:cNvGraphicFramePr>
@@ -1564,7 +1562,7 @@
                   <pic:spPr>
                     <a:xfrm>
                       <a:off x="0" y="0"/>
-                      <a:ext cx="5731510" cy="2765425"/>
+                      <a:ext cx="5731510" cy="3268980"/>
                     </a:xfrm>
                     <a:prstGeom prst="rect">
                       <a:avLst/>

--- a/Report/Lab3(C4 model).docx
+++ b/Report/Lab3(C4 model).docx
@@ -1442,6 +1442,7 @@
         <w:rPr>
           <w:rFonts w:eastAsiaTheme="minorHAnsi"/>
           <w:bCs/>
+          <w:noProof/>
           <w:color w:val="000000"/>
           <w:szCs w:val="28"/>
           <w:bdr w:val="none" w:sz="0" w:space="0" w:color="auto"/>
@@ -1539,10 +1540,10 @@
           <w:lang w:val="uk-UA"/>
         </w:rPr>
         <w:drawing>
-          <wp:inline distT="0" distB="0" distL="0" distR="0" wp14:anchorId="0E7E0160" wp14:editId="4155CAC6">
-            <wp:extent cx="5731510" cy="3268980"/>
-            <wp:effectExtent l="0" t="0" r="2540" b="7620"/>
-            <wp:docPr id="2" name="Picture 2"/>
+          <wp:inline distT="0" distB="0" distL="0" distR="0" wp14:anchorId="554C77C9" wp14:editId="0004FBD7">
+            <wp:extent cx="5731510" cy="3364865"/>
+            <wp:effectExtent l="0" t="0" r="2540" b="6985"/>
+            <wp:docPr id="5" name="Picture 5"/>
             <wp:cNvGraphicFramePr>
               <a:graphicFrameLocks xmlns:a="http://schemas.openxmlformats.org/drawingml/2006/main" noChangeAspect="1"/>
             </wp:cNvGraphicFramePr>
@@ -1562,7 +1563,7 @@
                   <pic:spPr>
                     <a:xfrm>
                       <a:off x="0" y="0"/>
-                      <a:ext cx="5731510" cy="3268980"/>
+                      <a:ext cx="5731510" cy="3364865"/>
                     </a:xfrm>
                     <a:prstGeom prst="rect">
                       <a:avLst/>
@@ -1602,7 +1603,6 @@
           <w:bdr w:val="none" w:sz="0" w:space="0" w:color="auto"/>
           <w:lang w:val="uk-UA"/>
         </w:rPr>
-        <w:lastRenderedPageBreak/>
         <w:t>Висновки</w:t>
       </w:r>
       <w:r>

--- a/Report/Lab3(C4 model).docx
+++ b/Report/Lab3(C4 model).docx
@@ -1492,6 +1492,7 @@
         <w:rPr>
           <w:rFonts w:eastAsiaTheme="minorHAnsi"/>
           <w:b/>
+          <w:noProof/>
           <w:color w:val="000000"/>
           <w:szCs w:val="28"/>
           <w:bdr w:val="none" w:sz="0" w:space="0" w:color="auto"/>
@@ -1530,6 +1531,19 @@
         </w:rPr>
         <w:t>діаграма</w:t>
       </w:r>
+    </w:p>
+    <w:p>
+      <w:pPr>
+        <w:jc w:val="left"/>
+        <w:rPr>
+          <w:rFonts w:eastAsiaTheme="minorHAnsi"/>
+          <w:b/>
+          <w:color w:val="000000"/>
+          <w:szCs w:val="28"/>
+          <w:bdr w:val="none" w:sz="0" w:space="0" w:color="auto"/>
+          <w:lang w:val="uk-UA"/>
+        </w:rPr>
+      </w:pPr>
       <w:r>
         <w:rPr>
           <w:rFonts w:eastAsiaTheme="minorHAnsi"/>
@@ -1540,10 +1554,10 @@
           <w:lang w:val="uk-UA"/>
         </w:rPr>
         <w:drawing>
-          <wp:inline distT="0" distB="0" distL="0" distR="0" wp14:anchorId="554C77C9" wp14:editId="0004FBD7">
-            <wp:extent cx="5731510" cy="3364865"/>
-            <wp:effectExtent l="0" t="0" r="2540" b="6985"/>
-            <wp:docPr id="5" name="Picture 5"/>
+          <wp:inline distT="0" distB="0" distL="0" distR="0" wp14:anchorId="446BF262" wp14:editId="4CD74928">
+            <wp:extent cx="5731510" cy="3410585"/>
+            <wp:effectExtent l="0" t="0" r="2540" b="0"/>
+            <wp:docPr id="2" name="Picture 2"/>
             <wp:cNvGraphicFramePr>
               <a:graphicFrameLocks xmlns:a="http://schemas.openxmlformats.org/drawingml/2006/main" noChangeAspect="1"/>
             </wp:cNvGraphicFramePr>
@@ -1563,7 +1577,7 @@
                   <pic:spPr>
                     <a:xfrm>
                       <a:off x="0" y="0"/>
-                      <a:ext cx="5731510" cy="3364865"/>
+                      <a:ext cx="5731510" cy="3410585"/>
                     </a:xfrm>
                     <a:prstGeom prst="rect">
                       <a:avLst/>
